--- a/lab2/лабораторная работа №2.docx
+++ b/lab2/лабораторная работа №2.docx
@@ -157,23 +157,7 @@
           <w:sz w:val="28"/>
           <w:szCs w:val="28"/>
         </w:rPr>
-        <w:t>Выполнил студент группы</w:t>
-      </w:r>
-      <w:r>
-        <w:rPr>
-          <w:rFonts w:ascii="Times New Roman" w:eastAsia="Times New Roman" w:hAnsi="Times New Roman" w:cs="Times New Roman"/>
-          <w:sz w:val="28"/>
-          <w:szCs w:val="28"/>
-        </w:rPr>
-        <w:t xml:space="preserve"> </w:t>
-      </w:r>
-      <w:r>
-        <w:rPr>
-          <w:rFonts w:ascii="Times New Roman" w:eastAsia="Times New Roman" w:hAnsi="Times New Roman" w:cs="Times New Roman"/>
-          <w:sz w:val="28"/>
-          <w:szCs w:val="28"/>
-        </w:rPr>
-        <w:t>181-322</w:t>
+        <w:t>Выполнил студент группы 181-322</w:t>
       </w:r>
     </w:p>
     <w:p>
@@ -242,38 +226,31 @@
     <w:p>
       <w:pPr>
         <w:rPr>
-          <w:rFonts w:cs="BISHNP+HelveticaNeue"/>
-          <w:sz w:val="28"/>
-          <w:szCs w:val="28"/>
-        </w:rPr>
-      </w:pPr>
-      <w:r>
-        <w:rPr>
-          <w:sz w:val="28"/>
-          <w:szCs w:val="28"/>
-        </w:rPr>
-        <w:t>Выставление конкурса, конкурсных работ и их оценивание – довольно нехитрый процесс</w:t>
-      </w:r>
-      <w:r>
-        <w:rPr>
-          <w:rFonts w:ascii="BISHNP+HelveticaNeue" w:hAnsi="BISHNP+HelveticaNeue" w:cs="BISHNP+HelveticaNeue"/>
-          <w:sz w:val="28"/>
-          <w:szCs w:val="28"/>
-        </w:rPr>
-        <w:t xml:space="preserve">. </w:t>
-      </w:r>
-    </w:p>
-    <w:p>
-      <w:pPr>
-        <w:rPr>
-          <w:rFonts w:cs="BISHNP+HelveticaNeue"/>
-          <w:sz w:val="28"/>
-          <w:szCs w:val="28"/>
-        </w:rPr>
-      </w:pPr>
-      <w:r>
-        <w:rPr>
-          <w:rFonts w:cs="BISHNP+HelveticaNeue"/>
+          <w:rFonts w:cstheme="minorHAnsi"/>
+          <w:sz w:val="28"/>
+          <w:szCs w:val="28"/>
+        </w:rPr>
+      </w:pPr>
+      <w:r>
+        <w:rPr>
+          <w:rFonts w:cstheme="minorHAnsi"/>
+          <w:sz w:val="28"/>
+          <w:szCs w:val="28"/>
+        </w:rPr>
+        <w:t xml:space="preserve">Выставление конкурса, конкурсных работ и их оценивание – довольно нехитрый процесс. </w:t>
+      </w:r>
+    </w:p>
+    <w:p>
+      <w:pPr>
+        <w:rPr>
+          <w:rFonts w:cstheme="minorHAnsi"/>
+          <w:sz w:val="28"/>
+          <w:szCs w:val="28"/>
+        </w:rPr>
+      </w:pPr>
+      <w:r>
+        <w:rPr>
+          <w:rFonts w:cstheme="minorHAnsi"/>
           <w:sz w:val="28"/>
           <w:szCs w:val="28"/>
         </w:rPr>
@@ -281,11 +258,19 @@
       </w:r>
       <w:r>
         <w:rPr>
-          <w:rFonts w:cs="BISHNP+HelveticaNeue"/>
+          <w:rFonts w:cstheme="minorHAnsi"/>
           <w:sz w:val="28"/>
           <w:szCs w:val="28"/>
         </w:rPr>
         <w:t>подаются работы конкурсантов. За их характер отвечают условия от организатора конкурса. Для определения победителя проводится голосование. По его итогам объявляется победитель.</w:t>
+      </w:r>
+      <w:r>
+        <w:rPr>
+          <w:rFonts w:cstheme="minorHAnsi"/>
+          <w:sz w:val="28"/>
+          <w:szCs w:val="28"/>
+        </w:rPr>
+        <w:t xml:space="preserve"> Построим схему типа «Черный ящик» (Рис-1).</w:t>
       </w:r>
     </w:p>
     <w:p>
@@ -410,176 +395,37 @@
           <w:sz w:val="28"/>
           <w:szCs w:val="28"/>
         </w:rPr>
-        <w:t xml:space="preserve">Диаграмма </w:t>
-      </w:r>
-      <w:r>
-        <w:rPr>
-          <w:rFonts w:cstheme="minorHAnsi"/>
-          <w:b/>
-          <w:bCs/>
-          <w:sz w:val="28"/>
-          <w:szCs w:val="28"/>
-        </w:rPr>
-        <w:t>IEDF0</w:t>
-      </w:r>
-    </w:p>
-    <w:p>
-      <w:pPr>
-        <w:rPr>
-          <w:rFonts w:cs="BISHNP+HelveticaNeue"/>
-          <w:sz w:val="28"/>
-          <w:szCs w:val="28"/>
-        </w:rPr>
-      </w:pPr>
-      <w:r>
-        <w:rPr>
-          <w:sz w:val="28"/>
-          <w:szCs w:val="28"/>
-        </w:rPr>
-        <w:t xml:space="preserve">Процесс </w:t>
-      </w:r>
-      <w:r>
-        <w:rPr>
-          <w:sz w:val="28"/>
-          <w:szCs w:val="28"/>
-        </w:rPr>
-        <w:t xml:space="preserve">проведения конкурса </w:t>
-      </w:r>
-      <w:r>
-        <w:rPr>
-          <w:sz w:val="28"/>
-          <w:szCs w:val="28"/>
-        </w:rPr>
-        <w:t xml:space="preserve">был разбит на </w:t>
-      </w:r>
-      <w:r>
-        <w:rPr>
-          <w:rFonts w:cs="BISHNP+HelveticaNeue"/>
-          <w:sz w:val="28"/>
-          <w:szCs w:val="28"/>
-        </w:rPr>
-        <w:t>4</w:t>
-      </w:r>
-      <w:r>
-        <w:rPr>
-          <w:rFonts w:ascii="BISHNP+HelveticaNeue" w:hAnsi="BISHNP+HelveticaNeue" w:cs="BISHNP+HelveticaNeue"/>
-          <w:sz w:val="28"/>
-          <w:szCs w:val="28"/>
-        </w:rPr>
-        <w:t xml:space="preserve"> </w:t>
-      </w:r>
-      <w:r>
-        <w:rPr>
-          <w:sz w:val="28"/>
-          <w:szCs w:val="28"/>
-        </w:rPr>
-        <w:t>подпроцесса</w:t>
-      </w:r>
-      <w:r>
-        <w:rPr>
-          <w:rFonts w:ascii="BISHNP+HelveticaNeue" w:hAnsi="BISHNP+HelveticaNeue" w:cs="BISHNP+HelveticaNeue"/>
-          <w:sz w:val="28"/>
-          <w:szCs w:val="28"/>
-        </w:rPr>
-        <w:t>:</w:t>
-      </w:r>
-    </w:p>
-    <w:p>
-      <w:pPr>
-        <w:rPr>
-          <w:sz w:val="28"/>
-          <w:szCs w:val="28"/>
-        </w:rPr>
-      </w:pPr>
-      <w:r>
-        <w:rPr>
-          <w:sz w:val="28"/>
-          <w:szCs w:val="28"/>
-        </w:rPr>
-        <w:t>• Начать новый конкурс</w:t>
-      </w:r>
-    </w:p>
-    <w:p>
-      <w:pPr>
-        <w:rPr>
-          <w:sz w:val="28"/>
-          <w:szCs w:val="28"/>
-        </w:rPr>
-      </w:pPr>
-      <w:r>
-        <w:rPr>
-          <w:sz w:val="28"/>
-          <w:szCs w:val="28"/>
-        </w:rPr>
-        <w:t xml:space="preserve">• Разместить конкурсные работы </w:t>
-      </w:r>
-    </w:p>
-    <w:p>
-      <w:pPr>
-        <w:rPr>
-          <w:sz w:val="28"/>
-          <w:szCs w:val="28"/>
-        </w:rPr>
-      </w:pPr>
-      <w:r>
-        <w:rPr>
-          <w:sz w:val="28"/>
-          <w:szCs w:val="28"/>
-        </w:rPr>
-        <w:t>•</w:t>
-      </w:r>
-      <w:r>
-        <w:rPr>
-          <w:sz w:val="28"/>
-          <w:szCs w:val="28"/>
-        </w:rPr>
-        <w:t xml:space="preserve"> </w:t>
-      </w:r>
-      <w:r>
-        <w:rPr>
-          <w:sz w:val="28"/>
-          <w:szCs w:val="28"/>
-        </w:rPr>
-        <w:t>Голосовать за конкурсантов</w:t>
-      </w:r>
-    </w:p>
-    <w:p>
-      <w:pPr>
-        <w:rPr>
-          <w:sz w:val="28"/>
-          <w:szCs w:val="28"/>
-        </w:rPr>
-      </w:pPr>
-      <w:r>
-        <w:rPr>
-          <w:sz w:val="28"/>
-          <w:szCs w:val="28"/>
-        </w:rPr>
-        <w:t>•</w:t>
-      </w:r>
-      <w:r>
-        <w:rPr>
-          <w:sz w:val="28"/>
-          <w:szCs w:val="28"/>
-        </w:rPr>
-        <w:t xml:space="preserve"> </w:t>
-      </w:r>
-      <w:r>
-        <w:rPr>
-          <w:sz w:val="28"/>
-          <w:szCs w:val="28"/>
-        </w:rPr>
-        <w:t>Объявить победителя</w:t>
-      </w:r>
-    </w:p>
-    <w:p>
-      <w:pPr>
-        <w:jc w:val="center"/>
-        <w:rPr>
-          <w:sz w:val="44"/>
-          <w:szCs w:val="44"/>
-        </w:rPr>
-      </w:pPr>
+        <w:t>Диаграмма IEDF0</w:t>
+      </w:r>
+    </w:p>
+    <w:p>
+      <w:pPr>
+        <w:rPr>
+          <w:sz w:val="28"/>
+          <w:szCs w:val="28"/>
+        </w:rPr>
+      </w:pPr>
+      <w:r>
+        <w:rPr>
+          <w:sz w:val="28"/>
+          <w:szCs w:val="28"/>
+        </w:rPr>
+        <w:t>Но</w:t>
+      </w:r>
+      <w:r>
+        <w:rPr>
+          <w:sz w:val="28"/>
+          <w:szCs w:val="28"/>
+        </w:rPr>
+        <w:t xml:space="preserve">вый конкурс создается организатором. Далее желающие участвовать в этом конкурсе подают свои заявки. </w:t>
+      </w:r>
+      <w:r>
+        <w:rPr>
+          <w:sz w:val="28"/>
+          <w:szCs w:val="28"/>
+        </w:rPr>
+        <w:t>Эти работы оцениваются другими пользователями и на основе оценок определяется победитель. Данный процесс отображен на Рис.2</w:t>
+      </w:r>
     </w:p>
     <w:p>
       <w:pPr>
@@ -730,15 +576,7 @@
           <w:sz w:val="28"/>
           <w:szCs w:val="28"/>
         </w:rPr>
-        <w:t xml:space="preserve">Диаграмма </w:t>
-      </w:r>
-      <w:r>
-        <w:rPr>
-          <w:rFonts w:cstheme="minorHAnsi"/>
-          <w:sz w:val="28"/>
-          <w:szCs w:val="28"/>
-        </w:rPr>
-        <w:t>DFD</w:t>
+        <w:t>Диаграмма DFD</w:t>
       </w:r>
     </w:p>
     <w:p>
@@ -755,7 +593,163 @@
           <w:sz w:val="28"/>
           <w:szCs w:val="28"/>
         </w:rPr>
-        <w:t>Процесс начинается с создания нового конкурса организатором. Конкурс сохранятся в базе данных и становится виден другим пользователям, которые могут прислать свои работы. После того, как пользователи присылают свои работы, проводится голосование, на основе которого выявляется победитель.</w:t>
+        <w:t xml:space="preserve">Процесс </w:t>
+      </w:r>
+      <w:r>
+        <w:rPr>
+          <w:rFonts w:cs="BISHNP+HelveticaNeue"/>
+          <w:sz w:val="28"/>
+          <w:szCs w:val="28"/>
+        </w:rPr>
+        <w:t>можно разделить на 4 этапа:</w:t>
+      </w:r>
+    </w:p>
+    <w:p>
+      <w:pPr>
+        <w:pStyle w:val="af3"/>
+        <w:numPr>
+          <w:ilvl w:val="0"/>
+          <w:numId w:val="2"/>
+        </w:numPr>
+        <w:rPr>
+          <w:rFonts w:cs="BISHNP+HelveticaNeue"/>
+          <w:sz w:val="28"/>
+          <w:szCs w:val="28"/>
+        </w:rPr>
+      </w:pPr>
+      <w:r>
+        <w:rPr>
+          <w:rFonts w:cs="BISHNP+HelveticaNeue"/>
+          <w:sz w:val="28"/>
+          <w:szCs w:val="28"/>
+        </w:rPr>
+        <w:t>Создание конкурса организатором. Условия конкурса сохраняются в базе данных и их могут видеть другие пользователи</w:t>
+      </w:r>
+      <w:r>
+        <w:rPr>
+          <w:rFonts w:cs="BISHNP+HelveticaNeue"/>
+          <w:sz w:val="28"/>
+          <w:szCs w:val="28"/>
+        </w:rPr>
+        <w:t>.</w:t>
+      </w:r>
+    </w:p>
+    <w:p>
+      <w:pPr>
+        <w:pStyle w:val="af3"/>
+        <w:numPr>
+          <w:ilvl w:val="0"/>
+          <w:numId w:val="2"/>
+        </w:numPr>
+        <w:rPr>
+          <w:rFonts w:cs="BISHNP+HelveticaNeue"/>
+          <w:sz w:val="28"/>
+          <w:szCs w:val="28"/>
+        </w:rPr>
+      </w:pPr>
+      <w:r>
+        <w:rPr>
+          <w:rFonts w:cs="BISHNP+HelveticaNeue"/>
+          <w:sz w:val="28"/>
+          <w:szCs w:val="28"/>
+        </w:rPr>
+        <w:t>Размещение конкурсных работ по условиям данного конкурса</w:t>
+      </w:r>
+      <w:r>
+        <w:rPr>
+          <w:rFonts w:cs="BISHNP+HelveticaNeue"/>
+          <w:sz w:val="28"/>
+          <w:szCs w:val="28"/>
+        </w:rPr>
+        <w:t>, сохранение их в базе конкурсов</w:t>
+      </w:r>
+      <w:r>
+        <w:rPr>
+          <w:rFonts w:cs="BISHNP+HelveticaNeue"/>
+          <w:sz w:val="28"/>
+          <w:szCs w:val="28"/>
+        </w:rPr>
+        <w:t xml:space="preserve">. </w:t>
+      </w:r>
+      <w:r>
+        <w:rPr>
+          <w:rFonts w:cs="BISHNP+HelveticaNeue"/>
+          <w:sz w:val="28"/>
+          <w:szCs w:val="28"/>
+        </w:rPr>
+        <w:t>Они становятся видны организатору и другим пользователям.</w:t>
+      </w:r>
+    </w:p>
+    <w:p>
+      <w:pPr>
+        <w:pStyle w:val="af3"/>
+        <w:numPr>
+          <w:ilvl w:val="0"/>
+          <w:numId w:val="2"/>
+        </w:numPr>
+        <w:rPr>
+          <w:rFonts w:cs="BISHNP+HelveticaNeue"/>
+          <w:sz w:val="28"/>
+          <w:szCs w:val="28"/>
+        </w:rPr>
+      </w:pPr>
+      <w:r>
+        <w:rPr>
+          <w:rFonts w:cs="BISHNP+HelveticaNeue"/>
+          <w:sz w:val="28"/>
+          <w:szCs w:val="28"/>
+        </w:rPr>
+        <w:t>Голосование. Каждую работу предстоит оценить другим независимым пользователям.</w:t>
+      </w:r>
+    </w:p>
+    <w:p>
+      <w:pPr>
+        <w:pStyle w:val="af3"/>
+        <w:numPr>
+          <w:ilvl w:val="0"/>
+          <w:numId w:val="2"/>
+        </w:numPr>
+        <w:rPr>
+          <w:rFonts w:cs="BISHNP+HelveticaNeue"/>
+          <w:sz w:val="28"/>
+          <w:szCs w:val="28"/>
+        </w:rPr>
+      </w:pPr>
+      <w:r>
+        <w:rPr>
+          <w:rFonts w:cs="BISHNP+HelveticaNeue"/>
+          <w:sz w:val="28"/>
+          <w:szCs w:val="28"/>
+        </w:rPr>
+        <w:t>Объявление победителя. На основе оценок выявляется победитель</w:t>
+      </w:r>
+    </w:p>
+    <w:p>
+      <w:pPr>
+        <w:pStyle w:val="af3"/>
+        <w:rPr>
+          <w:rFonts w:cs="BISHNP+HelveticaNeue"/>
+          <w:sz w:val="28"/>
+          <w:szCs w:val="28"/>
+        </w:rPr>
+      </w:pPr>
+    </w:p>
+    <w:p>
+      <w:pPr>
+        <w:pStyle w:val="af3"/>
+        <w:rPr>
+          <w:rFonts w:cs="BISHNP+HelveticaNeue"/>
+          <w:sz w:val="28"/>
+          <w:szCs w:val="28"/>
+        </w:rPr>
+      </w:pPr>
+      <w:r>
+        <w:rPr>
+          <w:rFonts w:cs="BISHNP+HelveticaNeue"/>
+          <w:sz w:val="28"/>
+          <w:szCs w:val="28"/>
+        </w:rPr>
+        <w:t>Данный процесс отображен на Рис.3</w:t>
       </w:r>
     </w:p>
     <w:p>
@@ -770,6 +764,7 @@
         <w:rPr>
           <w:noProof/>
         </w:rPr>
+        <w:lastRenderedPageBreak/>
         <w:drawing>
           <wp:inline distT="0" distB="0" distL="0" distR="0" wp14:anchorId="350CC615" wp14:editId="42A3A183">
             <wp:extent cx="5867400" cy="3332909"/>
@@ -968,8 +963,124 @@
       </w:pPr>
     </w:lvl>
   </w:abstractNum>
+  <w:abstractNum w:abstractNumId="1" w15:restartNumberingAfterBreak="0">
+    <w:nsid w:val="5D76436E"/>
+    <w:multiLevelType w:val="hybridMultilevel"/>
+    <w:tmpl w:val="0E9823C4"/>
+    <w:lvl w:ilvl="0" w:tplc="04190001">
+      <w:start w:val="1"/>
+      <w:numFmt w:val="bullet"/>
+      <w:lvlText w:val=""/>
+      <w:lvlJc w:val="left"/>
+      <w:pPr>
+        <w:ind w:left="720" w:hanging="360"/>
+      </w:pPr>
+      <w:rPr>
+        <w:rFonts w:ascii="Symbol" w:hAnsi="Symbol" w:cs="Symbol" w:hint="default"/>
+      </w:rPr>
+    </w:lvl>
+    <w:lvl w:ilvl="1" w:tplc="04190003" w:tentative="1">
+      <w:start w:val="1"/>
+      <w:numFmt w:val="bullet"/>
+      <w:lvlText w:val="o"/>
+      <w:lvlJc w:val="left"/>
+      <w:pPr>
+        <w:ind w:left="1440" w:hanging="360"/>
+      </w:pPr>
+      <w:rPr>
+        <w:rFonts w:ascii="Courier New" w:hAnsi="Courier New" w:cs="Courier New" w:hint="default"/>
+      </w:rPr>
+    </w:lvl>
+    <w:lvl w:ilvl="2" w:tplc="04190005" w:tentative="1">
+      <w:start w:val="1"/>
+      <w:numFmt w:val="bullet"/>
+      <w:lvlText w:val=""/>
+      <w:lvlJc w:val="left"/>
+      <w:pPr>
+        <w:ind w:left="2160" w:hanging="360"/>
+      </w:pPr>
+      <w:rPr>
+        <w:rFonts w:ascii="Wingdings" w:hAnsi="Wingdings" w:cs="Wingdings" w:hint="default"/>
+      </w:rPr>
+    </w:lvl>
+    <w:lvl w:ilvl="3" w:tplc="04190001" w:tentative="1">
+      <w:start w:val="1"/>
+      <w:numFmt w:val="bullet"/>
+      <w:lvlText w:val=""/>
+      <w:lvlJc w:val="left"/>
+      <w:pPr>
+        <w:ind w:left="2880" w:hanging="360"/>
+      </w:pPr>
+      <w:rPr>
+        <w:rFonts w:ascii="Symbol" w:hAnsi="Symbol" w:cs="Symbol" w:hint="default"/>
+      </w:rPr>
+    </w:lvl>
+    <w:lvl w:ilvl="4" w:tplc="04190003" w:tentative="1">
+      <w:start w:val="1"/>
+      <w:numFmt w:val="bullet"/>
+      <w:lvlText w:val="o"/>
+      <w:lvlJc w:val="left"/>
+      <w:pPr>
+        <w:ind w:left="3600" w:hanging="360"/>
+      </w:pPr>
+      <w:rPr>
+        <w:rFonts w:ascii="Courier New" w:hAnsi="Courier New" w:cs="Courier New" w:hint="default"/>
+      </w:rPr>
+    </w:lvl>
+    <w:lvl w:ilvl="5" w:tplc="04190005" w:tentative="1">
+      <w:start w:val="1"/>
+      <w:numFmt w:val="bullet"/>
+      <w:lvlText w:val=""/>
+      <w:lvlJc w:val="left"/>
+      <w:pPr>
+        <w:ind w:left="4320" w:hanging="360"/>
+      </w:pPr>
+      <w:rPr>
+        <w:rFonts w:ascii="Wingdings" w:hAnsi="Wingdings" w:cs="Wingdings" w:hint="default"/>
+      </w:rPr>
+    </w:lvl>
+    <w:lvl w:ilvl="6" w:tplc="04190001" w:tentative="1">
+      <w:start w:val="1"/>
+      <w:numFmt w:val="bullet"/>
+      <w:lvlText w:val=""/>
+      <w:lvlJc w:val="left"/>
+      <w:pPr>
+        <w:ind w:left="5040" w:hanging="360"/>
+      </w:pPr>
+      <w:rPr>
+        <w:rFonts w:ascii="Symbol" w:hAnsi="Symbol" w:cs="Symbol" w:hint="default"/>
+      </w:rPr>
+    </w:lvl>
+    <w:lvl w:ilvl="7" w:tplc="04190003" w:tentative="1">
+      <w:start w:val="1"/>
+      <w:numFmt w:val="bullet"/>
+      <w:lvlText w:val="o"/>
+      <w:lvlJc w:val="left"/>
+      <w:pPr>
+        <w:ind w:left="5760" w:hanging="360"/>
+      </w:pPr>
+      <w:rPr>
+        <w:rFonts w:ascii="Courier New" w:hAnsi="Courier New" w:cs="Courier New" w:hint="default"/>
+      </w:rPr>
+    </w:lvl>
+    <w:lvl w:ilvl="8" w:tplc="04190005" w:tentative="1">
+      <w:start w:val="1"/>
+      <w:numFmt w:val="bullet"/>
+      <w:lvlText w:val=""/>
+      <w:lvlJc w:val="left"/>
+      <w:pPr>
+        <w:ind w:left="6480" w:hanging="360"/>
+      </w:pPr>
+      <w:rPr>
+        <w:rFonts w:ascii="Wingdings" w:hAnsi="Wingdings" w:cs="Wingdings" w:hint="default"/>
+      </w:rPr>
+    </w:lvl>
+  </w:abstractNum>
   <w:num w:numId="1">
     <w:abstractNumId w:val="0"/>
+  </w:num>
+  <w:num w:numId="2">
+    <w:abstractNumId w:val="1"/>
   </w:num>
 </w:numbering>
 </file>
@@ -2338,7 +2449,7 @@
 </file>
 
 <file path=customXml/itemProps1.xml><?xml version="1.0" encoding="utf-8"?>
-<ds:datastoreItem xmlns:ds="http://schemas.openxmlformats.org/officeDocument/2006/customXml" ds:itemID="{4AB26214-35C1-4007-8A76-2758B25C2029}">
+<ds:datastoreItem xmlns:ds="http://schemas.openxmlformats.org/officeDocument/2006/customXml" ds:itemID="{BA352DE1-D15D-4B41-97B0-A1B968B26A80}">
   <ds:schemaRefs>
     <ds:schemaRef ds:uri="http://schemas.openxmlformats.org/officeDocument/2006/bibliography"/>
   </ds:schemaRefs>

--- a/lab2/лабораторная работа №2.docx
+++ b/lab2/лабораторная работа №2.docx
@@ -182,21 +182,47 @@
       <w:pPr>
         <w:jc w:val="right"/>
         <w:rPr>
-          <w:rFonts w:ascii="Times New Roman" w:eastAsia="Times New Roman" w:hAnsi="Times New Roman" w:cs="Times New Roman"/>
-          <w:sz w:val="28"/>
-          <w:szCs w:val="28"/>
-        </w:rPr>
-      </w:pPr>
+          <w:rFonts w:ascii="Times New Roman" w:hAnsi="Times New Roman" w:cs="Times New Roman"/>
+          <w:sz w:val="28"/>
+          <w:szCs w:val="28"/>
+        </w:rPr>
+      </w:pPr>
+      <w:r>
+        <w:rPr>
+          <w:rFonts w:ascii="Times New Roman" w:hAnsi="Times New Roman" w:cs="Times New Roman"/>
+          <w:sz w:val="28"/>
+          <w:szCs w:val="28"/>
+        </w:rPr>
+        <w:t>Проверила преподаватель:</w:t>
+      </w:r>
     </w:p>
     <w:p>
       <w:pPr>
         <w:jc w:val="right"/>
         <w:rPr>
-          <w:rFonts w:ascii="Times New Roman" w:eastAsia="Times New Roman" w:hAnsi="Times New Roman" w:cs="Times New Roman"/>
-          <w:sz w:val="28"/>
-          <w:szCs w:val="28"/>
-        </w:rPr>
-      </w:pPr>
+          <w:rFonts w:ascii="Times New Roman" w:hAnsi="Times New Roman" w:cs="Times New Roman"/>
+          <w:sz w:val="24"/>
+          <w:szCs w:val="24"/>
+        </w:rPr>
+      </w:pPr>
+      <w:proofErr w:type="spellStart"/>
+      <w:r>
+        <w:rPr>
+          <w:rFonts w:ascii="Times New Roman" w:hAnsi="Times New Roman" w:cs="Times New Roman"/>
+          <w:sz w:val="28"/>
+          <w:szCs w:val="28"/>
+        </w:rPr>
+        <w:t>Будылина</w:t>
+      </w:r>
+      <w:proofErr w:type="spellEnd"/>
+      <w:r>
+        <w:rPr>
+          <w:rFonts w:ascii="Times New Roman" w:hAnsi="Times New Roman" w:cs="Times New Roman"/>
+          <w:sz w:val="28"/>
+          <w:szCs w:val="28"/>
+        </w:rPr>
+        <w:t xml:space="preserve"> Евгения Александровна</w:t>
+      </w:r>
     </w:p>
     <w:p>
       <w:pPr>
@@ -2449,7 +2475,7 @@
 </file>
 
 <file path=customXml/itemProps1.xml><?xml version="1.0" encoding="utf-8"?>
-<ds:datastoreItem xmlns:ds="http://schemas.openxmlformats.org/officeDocument/2006/customXml" ds:itemID="{BA352DE1-D15D-4B41-97B0-A1B968B26A80}">
+<ds:datastoreItem xmlns:ds="http://schemas.openxmlformats.org/officeDocument/2006/customXml" ds:itemID="{4650B33D-EE61-47F0-895E-9DDC9C42FED4}">
   <ds:schemaRefs>
     <ds:schemaRef ds:uri="http://schemas.openxmlformats.org/officeDocument/2006/bibliography"/>
   </ds:schemaRefs>

--- a/lab2/лабораторная работа №2.docx
+++ b/lab2/лабораторная работа №2.docx
@@ -592,6 +592,8 @@
         </w:numPr>
         <w:rPr>
           <w:rFonts w:cstheme="minorHAnsi"/>
+          <w:b/>
+          <w:bCs/>
           <w:sz w:val="28"/>
           <w:szCs w:val="28"/>
         </w:rPr>
@@ -599,6 +601,8 @@
       <w:r>
         <w:rPr>
           <w:rFonts w:cstheme="minorHAnsi"/>
+          <w:b/>
+          <w:bCs/>
           <w:sz w:val="28"/>
           <w:szCs w:val="28"/>
         </w:rPr>
@@ -2475,7 +2479,7 @@
 </file>
 
 <file path=customXml/itemProps1.xml><?xml version="1.0" encoding="utf-8"?>
-<ds:datastoreItem xmlns:ds="http://schemas.openxmlformats.org/officeDocument/2006/customXml" ds:itemID="{4650B33D-EE61-47F0-895E-9DDC9C42FED4}">
+<ds:datastoreItem xmlns:ds="http://schemas.openxmlformats.org/officeDocument/2006/customXml" ds:itemID="{DDCA3004-9FEF-4938-A975-E37FCEF77AB0}">
   <ds:schemaRefs>
     <ds:schemaRef ds:uri="http://schemas.openxmlformats.org/officeDocument/2006/bibliography"/>
   </ds:schemaRefs>
